--- a/basic levitator.docx
+++ b/basic levitator.docx
@@ -389,8 +389,6 @@
       <w:r>
         <w:t>1</w:t>
       </w:r>
-      <w:bookmarkStart w:id="0" w:name="_GoBack"/>
-      <w:bookmarkEnd w:id="0"/>
       <w:r>
         <w:t xml:space="preserve"> </w:t>
       </w:r>
@@ -404,7 +402,7 @@
         <w:t>1</w:t>
       </w:r>
       <w:r>
-        <w:t>4.7</w:t>
+        <w:t>0</w:t>
       </w:r>
       <w:r>
         <w:t>k</w:t>
@@ -843,7 +841,15 @@
         <w:t>Install the 555</w:t>
       </w:r>
       <w:r>
-        <w:t xml:space="preserve"> timer </w:t>
+        <w:t xml:space="preserve"> </w:t>
+      </w:r>
+      <w:proofErr w:type="gramStart"/>
+      <w:r>
+        <w:t>timer</w:t>
+      </w:r>
+      <w:proofErr w:type="gramEnd"/>
+      <w:r>
+        <w:t xml:space="preserve"> </w:t>
       </w:r>
       <w:r>
         <w:t xml:space="preserve">in the socket </w:t>
@@ -1026,6 +1032,36 @@
         </w:rPr>
         <w:t xml:space="preserve"> seems to almost randomly label the legs, so if your device does not work switch the wires on the top transducer.</w:t>
       </w:r>
+      <w:r>
+        <w:rPr>
+          <w:sz w:val="20"/>
+          <w:szCs w:val="20"/>
+        </w:rPr>
+        <w:t xml:space="preserve"> An additional 14.7k</w:t>
+      </w:r>
+      <w:r>
+        <w:rPr>
+          <w:rFonts w:ascii="Symbol" w:hAnsi="Symbol"/>
+          <w:sz w:val="20"/>
+          <w:szCs w:val="20"/>
+        </w:rPr>
+        <w:t></w:t>
+      </w:r>
+      <w:r>
+        <w:rPr>
+          <w:rFonts w:ascii="Symbol" w:hAnsi="Symbol"/>
+          <w:sz w:val="20"/>
+          <w:szCs w:val="20"/>
+        </w:rPr>
+        <w:t></w:t>
+      </w:r>
+      <w:r>
+        <w:rPr>
+          <w:sz w:val="20"/>
+          <w:szCs w:val="20"/>
+        </w:rPr>
+        <w:t>is provided because some capacitor values vary due to tolerance and require a different resistor to get the same time constant.  If you are having trouble tuning it and have access to an oscilloscope replace the resistor and check the frequency (should be around 40kHz).</w:t>
+      </w:r>
     </w:p>
     <w:p>
       <w:pPr>
@@ -1053,6 +1089,8 @@
         </w:rPr>
         <w:t xml:space="preserve"> operation</w:t>
       </w:r>
+      <w:bookmarkStart w:id="0" w:name="_GoBack"/>
+      <w:bookmarkEnd w:id="0"/>
     </w:p>
     <w:p>
       <w:pPr>
@@ -1095,7 +1133,15 @@
         <w:t>When the resonant frequency is tuned in t</w:t>
       </w:r>
       <w:r>
-        <w:t xml:space="preserve">he ball will float. If the ball does not float after a few passes try another </w:t>
+        <w:t xml:space="preserve">he ball will float. If the ball does not float after a few </w:t>
+      </w:r>
+      <w:proofErr w:type="gramStart"/>
+      <w:r>
+        <w:t>passes</w:t>
+      </w:r>
+      <w:proofErr w:type="gramEnd"/>
+      <w:r>
+        <w:t xml:space="preserve"> try another </w:t>
       </w:r>
       <w:r>
         <w:t>smaller piece. Once tuned in, you should not need to adjust the potentiometer again.</w:t>
@@ -1112,7 +1158,15 @@
         <w:t>Hints</w:t>
       </w:r>
       <w:r>
-        <w:t xml:space="preserve">: Secure the board before the first use.  Do not use in rooms or areas with large air currents. Thin Styrofoam pieces work the best. </w:t>
+        <w:t xml:space="preserve">: Secure the board before the first use.  Do not use in rooms or areas with large air currents. Thin Styrofoam pieces </w:t>
+      </w:r>
+      <w:proofErr w:type="gramStart"/>
+      <w:r>
+        <w:t>work</w:t>
+      </w:r>
+      <w:proofErr w:type="gramEnd"/>
+      <w:r>
+        <w:t xml:space="preserve"> the best. </w:t>
       </w:r>
     </w:p>
     <w:p>
@@ -1224,6 +1278,7 @@
         </w:numPr>
       </w:pPr>
       <w:r>
+        <w:lastRenderedPageBreak/>
         <w:t>Newark Electronics</w:t>
       </w:r>
       <w:r>
@@ -1278,7 +1333,6 @@
         <w:rPr>
           <w:b/>
         </w:rPr>
-        <w:lastRenderedPageBreak/>
         <w:t xml:space="preserve">CIRCUIT DIAGRAM FOR </w:t>
       </w:r>
       <w:r>

--- a/basic levitator.docx
+++ b/basic levitator.docx
@@ -841,15 +841,7 @@
         <w:t>Install the 555</w:t>
       </w:r>
       <w:r>
-        <w:t xml:space="preserve"> </w:t>
-      </w:r>
-      <w:proofErr w:type="gramStart"/>
-      <w:r>
-        <w:t>timer</w:t>
-      </w:r>
-      <w:proofErr w:type="gramEnd"/>
-      <w:r>
-        <w:t xml:space="preserve"> </w:t>
+        <w:t xml:space="preserve"> timer </w:t>
       </w:r>
       <w:r>
         <w:t xml:space="preserve">in the socket </w:t>
@@ -1032,36 +1024,8 @@
         </w:rPr>
         <w:t xml:space="preserve"> seems to almost randomly label the legs, so if your device does not work switch the wires on the top transducer.</w:t>
       </w:r>
-      <w:r>
-        <w:rPr>
-          <w:sz w:val="20"/>
-          <w:szCs w:val="20"/>
-        </w:rPr>
-        <w:t xml:space="preserve"> An additional 14.7k</w:t>
-      </w:r>
-      <w:r>
-        <w:rPr>
-          <w:rFonts w:ascii="Symbol" w:hAnsi="Symbol"/>
-          <w:sz w:val="20"/>
-          <w:szCs w:val="20"/>
-        </w:rPr>
-        <w:t></w:t>
-      </w:r>
-      <w:r>
-        <w:rPr>
-          <w:rFonts w:ascii="Symbol" w:hAnsi="Symbol"/>
-          <w:sz w:val="20"/>
-          <w:szCs w:val="20"/>
-        </w:rPr>
-        <w:t></w:t>
-      </w:r>
-      <w:r>
-        <w:rPr>
-          <w:sz w:val="20"/>
-          <w:szCs w:val="20"/>
-        </w:rPr>
-        <w:t>is provided because some capacitor values vary due to tolerance and require a different resistor to get the same time constant.  If you are having trouble tuning it and have access to an oscilloscope replace the resistor and check the frequency (should be around 40kHz).</w:t>
-      </w:r>
+      <w:bookmarkStart w:id="0" w:name="_GoBack"/>
+      <w:bookmarkEnd w:id="0"/>
     </w:p>
     <w:p>
       <w:pPr>
@@ -1089,8 +1053,6 @@
         </w:rPr>
         <w:t xml:space="preserve"> operation</w:t>
       </w:r>
-      <w:bookmarkStart w:id="0" w:name="_GoBack"/>
-      <w:bookmarkEnd w:id="0"/>
     </w:p>
     <w:p>
       <w:pPr>
@@ -1133,15 +1095,7 @@
         <w:t>When the resonant frequency is tuned in t</w:t>
       </w:r>
       <w:r>
-        <w:t xml:space="preserve">he ball will float. If the ball does not float after a few </w:t>
-      </w:r>
-      <w:proofErr w:type="gramStart"/>
-      <w:r>
-        <w:t>passes</w:t>
-      </w:r>
-      <w:proofErr w:type="gramEnd"/>
-      <w:r>
-        <w:t xml:space="preserve"> try another </w:t>
+        <w:t xml:space="preserve">he ball will float. If the ball does not float after a few passes try another </w:t>
       </w:r>
       <w:r>
         <w:t>smaller piece. Once tuned in, you should not need to adjust the potentiometer again.</w:t>
@@ -1158,15 +1112,7 @@
         <w:t>Hints</w:t>
       </w:r>
       <w:r>
-        <w:t xml:space="preserve">: Secure the board before the first use.  Do not use in rooms or areas with large air currents. Thin Styrofoam pieces </w:t>
-      </w:r>
-      <w:proofErr w:type="gramStart"/>
-      <w:r>
-        <w:t>work</w:t>
-      </w:r>
-      <w:proofErr w:type="gramEnd"/>
-      <w:r>
-        <w:t xml:space="preserve"> the best. </w:t>
+        <w:t xml:space="preserve">: Secure the board before the first use.  Do not use in rooms or areas with large air currents. Thin Styrofoam pieces work the best. </w:t>
       </w:r>
     </w:p>
     <w:p>
@@ -1278,7 +1224,6 @@
         </w:numPr>
       </w:pPr>
       <w:r>
-        <w:lastRenderedPageBreak/>
         <w:t>Newark Electronics</w:t>
       </w:r>
       <w:r>
@@ -1333,6 +1278,7 @@
         <w:rPr>
           <w:b/>
         </w:rPr>
+        <w:lastRenderedPageBreak/>
         <w:t xml:space="preserve">CIRCUIT DIAGRAM FOR </w:t>
       </w:r>
       <w:r>

--- a/basic levitator.docx
+++ b/basic levitator.docx
@@ -402,8 +402,10 @@
         <w:t>1</w:t>
       </w:r>
       <w:r>
-        <w:t>0</w:t>
-      </w:r>
+        <w:t>4.7</w:t>
+      </w:r>
+      <w:bookmarkStart w:id="0" w:name="_GoBack"/>
+      <w:bookmarkEnd w:id="0"/>
       <w:r>
         <w:t>k</w:t>
       </w:r>
@@ -1024,8 +1026,6 @@
         </w:rPr>
         <w:t xml:space="preserve"> seems to almost randomly label the legs, so if your device does not work switch the wires on the top transducer.</w:t>
       </w:r>
-      <w:bookmarkStart w:id="0" w:name="_GoBack"/>
-      <w:bookmarkEnd w:id="0"/>
     </w:p>
     <w:p>
       <w:pPr>
